--- a/38. DP 1N11(K_5) T11(K_16)/setting Celana Blacknavy.docx
+++ b/38. DP 1N11(K_5) T11(K_16)/setting Celana Blacknavy.docx
@@ -80,7 +80,7 @@
                 <w:szCs w:val="44"/>
                 <w:lang w:val="pt-BR"/>
               </w:rPr>
-              <w:t>R1</w:t>
+              <w:t>R86</w:t>
             </w:r>
             <w:r>
               <w:rPr>
@@ -150,7 +150,7 @@
                 <w:szCs w:val="28"/>
                 <w:lang w:val="id-ID"/>
               </w:rPr>
-              <w:t>MOH. GAFAR</w:t>
+              <w:t>AGUNG RADITYO</w:t>
             </w:r>
             <w:r>
               <w:rPr>
@@ -221,7 +221,7 @@
                 <w:sz w:val="36"/>
                 <w:lang w:val="id-ID"/>
               </w:rPr>
-              <w:t>72</w:t>
+              <w:t>100</w:t>
             </w:r>
             <w:r>
               <w:rPr>
@@ -270,7 +270,7 @@
                 <w:sz w:val="36"/>
                 <w:lang w:val="id-ID"/>
               </w:rPr>
-              <w:t>93</w:t>
+              <w:t>112</w:t>
             </w:r>
             <w:r>
               <w:rPr>
@@ -319,7 +319,7 @@
                 <w:sz w:val="36"/>
                 <w:lang w:val="id-ID"/>
               </w:rPr>
-              <w:t>60</w:t>
+              <w:t>70</w:t>
             </w:r>
             <w:r>
               <w:rPr>
@@ -368,7 +368,7 @@
                 <w:sz w:val="36"/>
                 <w:lang w:val="id-ID"/>
               </w:rPr>
-              <w:t>29</w:t>
+              <w:t>36</w:t>
             </w:r>
             <w:r>
               <w:rPr>
@@ -428,7 +428,7 @@
                 <w:sz w:val="36"/>
                 <w:lang w:val="id-ID"/>
               </w:rPr>
-              <w:t>23</w:t>
+              <w:t>25</w:t>
             </w:r>
             <w:r>
               <w:rPr>
@@ -477,7 +477,7 @@
                 <w:sz w:val="36"/>
                 <w:lang w:val="id-ID"/>
               </w:rPr>
-              <w:t>18</w:t>
+              <w:t>21</w:t>
             </w:r>
             <w:r>
               <w:rPr>
@@ -526,7 +526,7 @@
                 <w:sz w:val="36"/>
                 <w:lang w:val="pt-BR"/>
               </w:rPr>
-              <w:t>90</w:t>
+              <w:t>101</w:t>
             </w:r>
             <w:r>
               <w:rPr>
@@ -790,7 +790,7 @@
                 <w:szCs w:val="44"/>
                 <w:lang w:val="pt-BR"/>
               </w:rPr>
-              <w:t>R2</w:t>
+              <w:t>R87</w:t>
             </w:r>
             <w:r>
               <w:rPr>
@@ -860,7 +860,7 @@
                 <w:szCs w:val="28"/>
                 <w:lang w:val="id-ID"/>
               </w:rPr>
-              <w:t>R. TEGUH SANTOSO</w:t>
+              <w:t>ABDUL KADIR</w:t>
             </w:r>
             <w:r>
               <w:rPr>
@@ -931,7 +931,7 @@
                 <w:sz w:val="36"/>
                 <w:lang w:val="id-ID"/>
               </w:rPr>
-              <w:t>101</w:t>
+              <w:t>85</w:t>
             </w:r>
             <w:r>
               <w:rPr>
@@ -980,7 +980,7 @@
                 <w:sz w:val="36"/>
                 <w:lang w:val="id-ID"/>
               </w:rPr>
-              <w:t>114</w:t>
+              <w:t>103</w:t>
             </w:r>
             <w:r>
               <w:rPr>
@@ -1029,7 +1029,7 @@
                 <w:sz w:val="36"/>
                 <w:lang w:val="id-ID"/>
               </w:rPr>
-              <w:t>72</w:t>
+              <w:t>67</w:t>
             </w:r>
             <w:r>
               <w:rPr>
@@ -1078,7 +1078,7 @@
                 <w:sz w:val="36"/>
                 <w:lang w:val="id-ID"/>
               </w:rPr>
-              <w:t>36</w:t>
+              <w:t>33</w:t>
             </w:r>
             <w:r>
               <w:rPr>
@@ -1138,7 +1138,7 @@
                 <w:sz w:val="36"/>
                 <w:lang w:val="id-ID"/>
               </w:rPr>
-              <w:t>27</w:t>
+              <w:t>24</w:t>
             </w:r>
             <w:r>
               <w:rPr>
@@ -1187,7 +1187,7 @@
                 <w:sz w:val="36"/>
                 <w:lang w:val="id-ID"/>
               </w:rPr>
-              <w:t>22</w:t>
+              <w:t>20</w:t>
             </w:r>
             <w:r>
               <w:rPr>
@@ -1236,7 +1236,7 @@
                 <w:sz w:val="36"/>
                 <w:lang w:val="pt-BR"/>
               </w:rPr>
-              <w:t>97</w:t>
+              <w:t>90</w:t>
             </w:r>
             <w:r>
               <w:rPr>
@@ -1500,7 +1500,7 @@
                 <w:szCs w:val="44"/>
                 <w:lang w:val="pt-BR"/>
               </w:rPr>
-              <w:t>R3</w:t>
+              <w:t>S1</w:t>
             </w:r>
             <w:r>
               <w:rPr>
@@ -1570,7 +1570,7 @@
                 <w:szCs w:val="28"/>
                 <w:lang w:val="id-ID"/>
               </w:rPr>
-              <w:t>JOHARI</w:t>
+              <w:t>AGUS SETIAWAN</w:t>
             </w:r>
             <w:r>
               <w:rPr>
@@ -1641,7 +1641,7 @@
                 <w:sz w:val="36"/>
                 <w:lang w:val="id-ID"/>
               </w:rPr>
-              <w:t>84</w:t>
+              <w:t>94</w:t>
             </w:r>
             <w:r>
               <w:rPr>
@@ -1690,7 +1690,7 @@
                 <w:sz w:val="36"/>
                 <w:lang w:val="id-ID"/>
               </w:rPr>
-              <w:t>102</w:t>
+              <w:t>113</w:t>
             </w:r>
             <w:r>
               <w:rPr>
@@ -1739,7 +1739,7 @@
                 <w:sz w:val="36"/>
                 <w:lang w:val="id-ID"/>
               </w:rPr>
-              <w:t>64</w:t>
+              <w:t>72</w:t>
             </w:r>
             <w:r>
               <w:rPr>
@@ -1788,7 +1788,7 @@
                 <w:sz w:val="36"/>
                 <w:lang w:val="id-ID"/>
               </w:rPr>
-              <w:t>32</w:t>
+              <w:t>35</w:t>
             </w:r>
             <w:r>
               <w:rPr>
@@ -1848,7 +1848,7 @@
                 <w:sz w:val="36"/>
                 <w:lang w:val="id-ID"/>
               </w:rPr>
-              <w:t>24</w:t>
+              <w:t>25</w:t>
             </w:r>
             <w:r>
               <w:rPr>
@@ -1946,7 +1946,7 @@
                 <w:sz w:val="36"/>
                 <w:lang w:val="pt-BR"/>
               </w:rPr>
-              <w:t>89</w:t>
+              <w:t>98</w:t>
             </w:r>
             <w:r>
               <w:rPr>
@@ -2035,7 +2035,7 @@
                 <w:szCs w:val="32"/>
                 <w:lang w:val="id-ID"/>
               </w:rPr>
-              <w:t>DP 1 NAUTIKA/11</w:t>
+              <w:t>DP 1 TEKNIKA/11</w:t>
             </w:r>
             <w:r>
               <w:rPr>
@@ -2486,6 +2486,14 @@
   </wne:recipientData>
   <wne:recipientData>
     <wne:active wne:val="1"/>
+    <wne:hash wne:val="271400934"/>
+  </wne:recipientData>
+  <wne:recipientData>
+    <wne:active wne:val="1"/>
+    <wne:hash wne:val="668939599"/>
+  </wne:recipientData>
+  <wne:recipientData>
+    <wne:active wne:val="1"/>
     <wne:hash wne:val="-1150724494"/>
   </wne:recipientData>
   <wne:recipientData>
@@ -2630,6 +2638,7 @@
   </wne:recipientData>
   <wne:recipientData>
     <wne:active wne:val="1"/>
+    <wne:hash wne:val="14434416"/>
   </wne:recipientData>
   <wne:recipientData>
     <wne:active wne:val="1"/>

--- a/38. DP 1N11(K_5) T11(K_16)/setting Celana Blacknavy.docx
+++ b/38. DP 1N11(K_5) T11(K_16)/setting Celana Blacknavy.docx
@@ -33,6 +33,7 @@
             <w:tcW w:w="3636" w:type="dxa"/>
             <w:shd w:val="clear" w:color="auto" w:fill="auto"/>
           </w:tcPr>
+          <w:bookmarkStart w:id="0" w:name="_Hlk98759765"/>
           <w:p>
             <w:pPr>
               <w:tabs>
@@ -80,7 +81,7 @@
                 <w:szCs w:val="44"/>
                 <w:lang w:val="pt-BR"/>
               </w:rPr>
-              <w:t>R86</w:t>
+              <w:t>S37a</w:t>
             </w:r>
             <w:r>
               <w:rPr>
@@ -150,7 +151,7 @@
                 <w:szCs w:val="28"/>
                 <w:lang w:val="id-ID"/>
               </w:rPr>
-              <w:t>AGUNG RADITYO</w:t>
+              <w:t>JULIVAN HABEL</w:t>
             </w:r>
             <w:r>
               <w:rPr>
@@ -221,7 +222,7 @@
                 <w:sz w:val="36"/>
                 <w:lang w:val="id-ID"/>
               </w:rPr>
-              <w:t>100</w:t>
+              <w:t>101</w:t>
             </w:r>
             <w:r>
               <w:rPr>
@@ -270,7 +271,7 @@
                 <w:sz w:val="36"/>
                 <w:lang w:val="id-ID"/>
               </w:rPr>
-              <w:t>112</w:t>
+              <w:t>115</w:t>
             </w:r>
             <w:r>
               <w:rPr>
@@ -368,7 +369,7 @@
                 <w:sz w:val="36"/>
                 <w:lang w:val="id-ID"/>
               </w:rPr>
-              <w:t>36</w:t>
+              <w:t>37</w:t>
             </w:r>
             <w:r>
               <w:rPr>
@@ -428,7 +429,7 @@
                 <w:sz w:val="36"/>
                 <w:lang w:val="id-ID"/>
               </w:rPr>
-              <w:t>25</w:t>
+              <w:t>27</w:t>
             </w:r>
             <w:r>
               <w:rPr>
@@ -477,7 +478,7 @@
                 <w:sz w:val="36"/>
                 <w:lang w:val="id-ID"/>
               </w:rPr>
-              <w:t>21</w:t>
+              <w:t>22</w:t>
             </w:r>
             <w:r>
               <w:rPr>
@@ -526,7 +527,7 @@
                 <w:sz w:val="36"/>
                 <w:lang w:val="pt-BR"/>
               </w:rPr>
-              <w:t>101</w:t>
+              <w:t>97</w:t>
             </w:r>
             <w:r>
               <w:rPr>
@@ -615,7 +616,7 @@
                 <w:szCs w:val="32"/>
                 <w:lang w:val="id-ID"/>
               </w:rPr>
-              <w:t>DP 1 NAUTIKA/11</w:t>
+              <w:t>DP 1 TEKNIKA/11</w:t>
             </w:r>
             <w:r>
               <w:rPr>
@@ -779,18 +780,17 @@
                 <w:sz w:val="52"/>
                 <w:szCs w:val="44"/>
               </w:rPr>
-              <w:fldChar w:fldCharType="separate"/>
-            </w:r>
-            <w:r>
-              <w:rPr>
-                <w:rFonts w:ascii="Arial" w:hAnsi="Arial" w:cs="Arial"/>
-                <w:b/>
-                <w:noProof/>
+              <w:fldChar w:fldCharType="end"/>
+            </w:r>
+            <w:r>
+              <w:rPr>
+                <w:rFonts w:ascii="Arial" w:hAnsi="Arial" w:cs="Arial"/>
+                <w:b/>
                 <w:sz w:val="52"/>
                 <w:szCs w:val="44"/>
-                <w:lang w:val="pt-BR"/>
-              </w:rPr>
-              <w:t>R87</w:t>
+                <w:lang w:val="id-ID"/>
+              </w:rPr>
+              <w:t>.</w:t>
             </w:r>
             <w:r>
               <w:rPr>
@@ -798,25 +798,6 @@
                 <w:b/>
                 <w:sz w:val="52"/>
                 <w:szCs w:val="44"/>
-              </w:rPr>
-              <w:fldChar w:fldCharType="end"/>
-            </w:r>
-            <w:r>
-              <w:rPr>
-                <w:rFonts w:ascii="Arial" w:hAnsi="Arial" w:cs="Arial"/>
-                <w:b/>
-                <w:sz w:val="52"/>
-                <w:szCs w:val="44"/>
-                <w:lang w:val="id-ID"/>
-              </w:rPr>
-              <w:t>.</w:t>
-            </w:r>
-            <w:r>
-              <w:rPr>
-                <w:rFonts w:ascii="Arial" w:hAnsi="Arial" w:cs="Arial"/>
-                <w:b/>
-                <w:sz w:val="52"/>
-                <w:szCs w:val="44"/>
                 <w:lang w:val="id-ID"/>
               </w:rPr>
               <w:t xml:space="preserve"> </w:t>
@@ -840,27 +821,6 @@
                 <w:lang w:val="id-ID"/>
               </w:rPr>
               <w:instrText xml:space="preserve"> MERGEFIELD NAMA </w:instrText>
-            </w:r>
-            <w:r>
-              <w:rPr>
-                <w:rFonts w:ascii="Arial" w:hAnsi="Arial" w:cs="Arial"/>
-                <w:b/>
-                <w:sz w:val="28"/>
-                <w:szCs w:val="28"/>
-                <w:lang w:val="id-ID"/>
-              </w:rPr>
-              <w:fldChar w:fldCharType="separate"/>
-            </w:r>
-            <w:r>
-              <w:rPr>
-                <w:rFonts w:ascii="Arial" w:hAnsi="Arial" w:cs="Arial"/>
-                <w:b/>
-                <w:noProof/>
-                <w:sz w:val="28"/>
-                <w:szCs w:val="28"/>
-                <w:lang w:val="id-ID"/>
-              </w:rPr>
-              <w:t>ABDUL KADIR</w:t>
             </w:r>
             <w:r>
               <w:rPr>
@@ -922,23 +882,6 @@
                 <w:sz w:val="36"/>
                 <w:lang w:val="id-ID"/>
               </w:rPr>
-              <w:fldChar w:fldCharType="separate"/>
-            </w:r>
-            <w:r>
-              <w:rPr>
-                <w:rFonts w:ascii="Arial" w:hAnsi="Arial" w:cs="Arial"/>
-                <w:noProof/>
-                <w:sz w:val="36"/>
-                <w:lang w:val="id-ID"/>
-              </w:rPr>
-              <w:t>85</w:t>
-            </w:r>
-            <w:r>
-              <w:rPr>
-                <w:rFonts w:ascii="Arial" w:hAnsi="Arial" w:cs="Arial"/>
-                <w:sz w:val="36"/>
-                <w:lang w:val="id-ID"/>
-              </w:rPr>
               <w:fldChar w:fldCharType="end"/>
             </w:r>
             <w:r>
@@ -971,23 +914,6 @@
                 <w:sz w:val="36"/>
                 <w:lang w:val="id-ID"/>
               </w:rPr>
-              <w:fldChar w:fldCharType="separate"/>
-            </w:r>
-            <w:r>
-              <w:rPr>
-                <w:rFonts w:ascii="Arial" w:hAnsi="Arial" w:cs="Arial"/>
-                <w:noProof/>
-                <w:sz w:val="36"/>
-                <w:lang w:val="id-ID"/>
-              </w:rPr>
-              <w:t>103</w:t>
-            </w:r>
-            <w:r>
-              <w:rPr>
-                <w:rFonts w:ascii="Arial" w:hAnsi="Arial" w:cs="Arial"/>
-                <w:sz w:val="36"/>
-                <w:lang w:val="id-ID"/>
-              </w:rPr>
               <w:fldChar w:fldCharType="end"/>
             </w:r>
             <w:r>
@@ -1020,23 +946,6 @@
                 <w:sz w:val="36"/>
                 <w:lang w:val="id-ID"/>
               </w:rPr>
-              <w:fldChar w:fldCharType="separate"/>
-            </w:r>
-            <w:r>
-              <w:rPr>
-                <w:rFonts w:ascii="Arial" w:hAnsi="Arial" w:cs="Arial"/>
-                <w:noProof/>
-                <w:sz w:val="36"/>
-                <w:lang w:val="id-ID"/>
-              </w:rPr>
-              <w:t>67</w:t>
-            </w:r>
-            <w:r>
-              <w:rPr>
-                <w:rFonts w:ascii="Arial" w:hAnsi="Arial" w:cs="Arial"/>
-                <w:sz w:val="36"/>
-                <w:lang w:val="id-ID"/>
-              </w:rPr>
               <w:fldChar w:fldCharType="end"/>
             </w:r>
             <w:r>
@@ -1062,23 +971,6 @@
                 <w:lang w:val="id-ID"/>
               </w:rPr>
               <w:instrText xml:space="preserve"> MERGEFIELD UC_4 </w:instrText>
-            </w:r>
-            <w:r>
-              <w:rPr>
-                <w:rFonts w:ascii="Arial" w:hAnsi="Arial" w:cs="Arial"/>
-                <w:sz w:val="36"/>
-                <w:lang w:val="id-ID"/>
-              </w:rPr>
-              <w:fldChar w:fldCharType="separate"/>
-            </w:r>
-            <w:r>
-              <w:rPr>
-                <w:rFonts w:ascii="Arial" w:hAnsi="Arial" w:cs="Arial"/>
-                <w:noProof/>
-                <w:sz w:val="36"/>
-                <w:lang w:val="id-ID"/>
-              </w:rPr>
-              <w:t>33</w:t>
             </w:r>
             <w:r>
               <w:rPr>
@@ -1129,23 +1021,6 @@
                 <w:sz w:val="36"/>
                 <w:lang w:val="id-ID"/>
               </w:rPr>
-              <w:fldChar w:fldCharType="separate"/>
-            </w:r>
-            <w:r>
-              <w:rPr>
-                <w:rFonts w:ascii="Arial" w:hAnsi="Arial" w:cs="Arial"/>
-                <w:noProof/>
-                <w:sz w:val="36"/>
-                <w:lang w:val="id-ID"/>
-              </w:rPr>
-              <w:t>24</w:t>
-            </w:r>
-            <w:r>
-              <w:rPr>
-                <w:rFonts w:ascii="Arial" w:hAnsi="Arial" w:cs="Arial"/>
-                <w:sz w:val="36"/>
-                <w:lang w:val="id-ID"/>
-              </w:rPr>
               <w:fldChar w:fldCharType="end"/>
             </w:r>
             <w:r>
@@ -1178,23 +1053,6 @@
                 <w:sz w:val="36"/>
                 <w:lang w:val="id-ID"/>
               </w:rPr>
-              <w:fldChar w:fldCharType="separate"/>
-            </w:r>
-            <w:r>
-              <w:rPr>
-                <w:rFonts w:ascii="Arial" w:hAnsi="Arial" w:cs="Arial"/>
-                <w:noProof/>
-                <w:sz w:val="36"/>
-                <w:lang w:val="id-ID"/>
-              </w:rPr>
-              <w:t>20</w:t>
-            </w:r>
-            <w:r>
-              <w:rPr>
-                <w:rFonts w:ascii="Arial" w:hAnsi="Arial" w:cs="Arial"/>
-                <w:sz w:val="36"/>
-                <w:lang w:val="id-ID"/>
-              </w:rPr>
               <w:fldChar w:fldCharType="end"/>
             </w:r>
             <w:r>
@@ -1220,23 +1078,6 @@
                 <w:lang w:val="pt-BR"/>
               </w:rPr>
               <w:instrText xml:space="preserve"> MERGEFIELD UC_7 </w:instrText>
-            </w:r>
-            <w:r>
-              <w:rPr>
-                <w:rFonts w:ascii="Arial" w:hAnsi="Arial" w:cs="Arial"/>
-                <w:sz w:val="36"/>
-                <w:lang w:val="pt-BR"/>
-              </w:rPr>
-              <w:fldChar w:fldCharType="separate"/>
-            </w:r>
-            <w:r>
-              <w:rPr>
-                <w:rFonts w:ascii="Arial" w:hAnsi="Arial" w:cs="Arial"/>
-                <w:noProof/>
-                <w:sz w:val="36"/>
-                <w:lang w:val="pt-BR"/>
-              </w:rPr>
-              <w:t>90</w:t>
             </w:r>
             <w:r>
               <w:rPr>
@@ -1314,27 +1155,6 @@
                 <w:szCs w:val="32"/>
                 <w:lang w:val="id-ID"/>
               </w:rPr>
-              <w:fldChar w:fldCharType="separate"/>
-            </w:r>
-            <w:r>
-              <w:rPr>
-                <w:rFonts w:ascii="Arial" w:hAnsi="Arial" w:cs="Arial"/>
-                <w:b/>
-                <w:noProof/>
-                <w:sz w:val="28"/>
-                <w:szCs w:val="32"/>
-                <w:lang w:val="id-ID"/>
-              </w:rPr>
-              <w:t>DP 1 NAUTIKA/11</w:t>
-            </w:r>
-            <w:r>
-              <w:rPr>
-                <w:rFonts w:ascii="Arial" w:hAnsi="Arial" w:cs="Arial"/>
-                <w:b/>
-                <w:sz w:val="28"/>
-                <w:szCs w:val="32"/>
-                <w:lang w:val="id-ID"/>
-              </w:rPr>
               <w:fldChar w:fldCharType="end"/>
             </w:r>
             <w:r>
@@ -1385,23 +1205,6 @@
                 <w:lang w:val="id-ID"/>
               </w:rPr>
               <w:instrText xml:space="preserve"> MERGEFIELD GENDER </w:instrText>
-            </w:r>
-            <w:r>
-              <w:rPr>
-                <w:rFonts w:ascii="Arial" w:hAnsi="Arial" w:cs="Arial"/>
-                <w:szCs w:val="20"/>
-                <w:lang w:val="id-ID"/>
-              </w:rPr>
-              <w:fldChar w:fldCharType="separate"/>
-            </w:r>
-            <w:r>
-              <w:rPr>
-                <w:rFonts w:ascii="Arial" w:hAnsi="Arial" w:cs="Arial"/>
-                <w:noProof/>
-                <w:szCs w:val="20"/>
-                <w:lang w:val="id-ID"/>
-              </w:rPr>
-              <w:t>PRIA</w:t>
             </w:r>
             <w:r>
               <w:rPr>
@@ -1489,18 +1292,17 @@
                 <w:sz w:val="52"/>
                 <w:szCs w:val="44"/>
               </w:rPr>
-              <w:fldChar w:fldCharType="separate"/>
-            </w:r>
-            <w:r>
-              <w:rPr>
-                <w:rFonts w:ascii="Arial" w:hAnsi="Arial" w:cs="Arial"/>
-                <w:b/>
-                <w:noProof/>
+              <w:fldChar w:fldCharType="end"/>
+            </w:r>
+            <w:r>
+              <w:rPr>
+                <w:rFonts w:ascii="Arial" w:hAnsi="Arial" w:cs="Arial"/>
+                <w:b/>
                 <w:sz w:val="52"/>
                 <w:szCs w:val="44"/>
-                <w:lang w:val="pt-BR"/>
-              </w:rPr>
-              <w:t>S1</w:t>
+                <w:lang w:val="id-ID"/>
+              </w:rPr>
+              <w:t>.</w:t>
             </w:r>
             <w:r>
               <w:rPr>
@@ -1508,25 +1310,6 @@
                 <w:b/>
                 <w:sz w:val="52"/>
                 <w:szCs w:val="44"/>
-              </w:rPr>
-              <w:fldChar w:fldCharType="end"/>
-            </w:r>
-            <w:r>
-              <w:rPr>
-                <w:rFonts w:ascii="Arial" w:hAnsi="Arial" w:cs="Arial"/>
-                <w:b/>
-                <w:sz w:val="52"/>
-                <w:szCs w:val="44"/>
-                <w:lang w:val="id-ID"/>
-              </w:rPr>
-              <w:t>.</w:t>
-            </w:r>
-            <w:r>
-              <w:rPr>
-                <w:rFonts w:ascii="Arial" w:hAnsi="Arial" w:cs="Arial"/>
-                <w:b/>
-                <w:sz w:val="52"/>
-                <w:szCs w:val="44"/>
                 <w:lang w:val="id-ID"/>
               </w:rPr>
               <w:t xml:space="preserve"> </w:t>
@@ -1550,27 +1333,6 @@
                 <w:lang w:val="id-ID"/>
               </w:rPr>
               <w:instrText xml:space="preserve"> MERGEFIELD NAMA </w:instrText>
-            </w:r>
-            <w:r>
-              <w:rPr>
-                <w:rFonts w:ascii="Arial" w:hAnsi="Arial" w:cs="Arial"/>
-                <w:b/>
-                <w:sz w:val="28"/>
-                <w:szCs w:val="28"/>
-                <w:lang w:val="id-ID"/>
-              </w:rPr>
-              <w:fldChar w:fldCharType="separate"/>
-            </w:r>
-            <w:r>
-              <w:rPr>
-                <w:rFonts w:ascii="Arial" w:hAnsi="Arial" w:cs="Arial"/>
-                <w:b/>
-                <w:noProof/>
-                <w:sz w:val="28"/>
-                <w:szCs w:val="28"/>
-                <w:lang w:val="id-ID"/>
-              </w:rPr>
-              <w:t>AGUS SETIAWAN</w:t>
             </w:r>
             <w:r>
               <w:rPr>
@@ -1641,7 +1403,7 @@
                 <w:sz w:val="36"/>
                 <w:lang w:val="id-ID"/>
               </w:rPr>
-              <w:t>94</w:t>
+              <w:t>72</w:t>
             </w:r>
             <w:r>
               <w:rPr>
@@ -1690,7 +1452,7 @@
                 <w:sz w:val="36"/>
                 <w:lang w:val="id-ID"/>
               </w:rPr>
-              <w:t>113</w:t>
+              <w:t>90</w:t>
             </w:r>
             <w:r>
               <w:rPr>
@@ -1739,7 +1501,7 @@
                 <w:sz w:val="36"/>
                 <w:lang w:val="id-ID"/>
               </w:rPr>
-              <w:t>72</w:t>
+              <w:t>60</w:t>
             </w:r>
             <w:r>
               <w:rPr>
@@ -1788,7 +1550,7 @@
                 <w:sz w:val="36"/>
                 <w:lang w:val="id-ID"/>
               </w:rPr>
-              <w:t>35</w:t>
+              <w:t>29</w:t>
             </w:r>
             <w:r>
               <w:rPr>
@@ -1848,7 +1610,7 @@
                 <w:sz w:val="36"/>
                 <w:lang w:val="id-ID"/>
               </w:rPr>
-              <w:t>25</w:t>
+              <w:t>23</w:t>
             </w:r>
             <w:r>
               <w:rPr>
@@ -1897,7 +1659,7 @@
                 <w:sz w:val="36"/>
                 <w:lang w:val="id-ID"/>
               </w:rPr>
-              <w:t>20</w:t>
+              <w:t>18</w:t>
             </w:r>
             <w:r>
               <w:rPr>
@@ -1946,7 +1708,7 @@
                 <w:sz w:val="36"/>
                 <w:lang w:val="pt-BR"/>
               </w:rPr>
-              <w:t>98</w:t>
+              <w:t>89</w:t>
             </w:r>
             <w:r>
               <w:rPr>
@@ -2024,27 +1786,6 @@
                 <w:szCs w:val="32"/>
                 <w:lang w:val="id-ID"/>
               </w:rPr>
-              <w:fldChar w:fldCharType="separate"/>
-            </w:r>
-            <w:r>
-              <w:rPr>
-                <w:rFonts w:ascii="Arial" w:hAnsi="Arial" w:cs="Arial"/>
-                <w:b/>
-                <w:noProof/>
-                <w:sz w:val="28"/>
-                <w:szCs w:val="32"/>
-                <w:lang w:val="id-ID"/>
-              </w:rPr>
-              <w:t>DP 1 TEKNIKA/11</w:t>
-            </w:r>
-            <w:r>
-              <w:rPr>
-                <w:rFonts w:ascii="Arial" w:hAnsi="Arial" w:cs="Arial"/>
-                <w:b/>
-                <w:sz w:val="28"/>
-                <w:szCs w:val="32"/>
-                <w:lang w:val="id-ID"/>
-              </w:rPr>
               <w:fldChar w:fldCharType="end"/>
             </w:r>
             <w:r>
@@ -2111,7 +1852,7 @@
                 <w:szCs w:val="28"/>
                 <w:lang w:val="id-ID"/>
               </w:rPr>
-              <w:t>PRIA</w:t>
+              <w:t>MAX</w:t>
             </w:r>
             <w:r>
               <w:rPr>
@@ -2124,6 +1865,7 @@
           </w:p>
         </w:tc>
       </w:tr>
+      <w:bookmarkEnd w:id="0"/>
     </w:tbl>
     <w:p>
       <w:pPr>
@@ -2650,6 +2392,9 @@
   <wne:recipientData>
     <wne:active wne:val="1"/>
     <wne:hash wne:val="1316145395"/>
+  </wne:recipientData>
+  <wne:recipientData>
+    <wne:active wne:val="1"/>
   </wne:recipientData>
   <wne:recipientData>
     <wne:active wne:val="1"/>
